--- a/subset_description.docx
+++ b/subset_description.docx
@@ -95,12 +95,6 @@
         <w:pStyle w:val="a3"/>
         <w:ind w:leftChars="0" w:left="390"/>
         <w:rPr>
-          <w:rFonts w:asciiTheme="majorHAnsi" w:hAnsiTheme="majorHAnsi" w:cs="Segoe UI"/>
-          <w:color w:val="171717"/>
-        </w:rPr>
-      </w:pPr>
-      <w:r>
-        <w:rPr>
           <w:rStyle w:val="HTML"/>
           <w:rFonts w:asciiTheme="majorHAnsi" w:hAnsiTheme="majorHAnsi"/>
           <w:b/>
@@ -109,22 +103,7 @@
           <w:sz w:val="20"/>
           <w:szCs w:val="20"/>
         </w:rPr>
-        <w:t>else</w:t>
-      </w:r>
-      <w:r>
-        <w:rPr>
-          <w:rFonts w:asciiTheme="majorHAnsi" w:hAnsiTheme="majorHAnsi" w:cs="Segoe UI"/>
-          <w:color w:val="171717"/>
-        </w:rPr>
-        <w:tab/>
-      </w:r>
-      <w:r>
-        <w:rPr>
-          <w:rFonts w:asciiTheme="majorHAnsi" w:hAnsiTheme="majorHAnsi" w:cs="Segoe UI"/>
-          <w:color w:val="171717"/>
-        </w:rPr>
-        <w:tab/>
-      </w:r>
+      </w:pPr>
       <w:r>
         <w:rPr>
           <w:rStyle w:val="HTML"/>
@@ -135,7 +114,7 @@
           <w:sz w:val="20"/>
           <w:szCs w:val="20"/>
         </w:rPr>
-        <w:t>float</w:t>
+        <w:t>else</w:t>
       </w:r>
       <w:r>
         <w:rPr>
@@ -161,7 +140,7 @@
           <w:sz w:val="20"/>
           <w:szCs w:val="20"/>
         </w:rPr>
-        <w:t>for</w:t>
+        <w:t>if</w:t>
       </w:r>
       <w:r>
         <w:rPr>
@@ -187,21 +166,14 @@
           <w:sz w:val="20"/>
           <w:szCs w:val="20"/>
         </w:rPr>
-        <w:t>if</w:t>
+        <w:t>int</w:t>
       </w:r>
       <w:r>
         <w:rPr>
           <w:rFonts w:asciiTheme="majorHAnsi" w:hAnsiTheme="majorHAnsi" w:cs="Segoe UI"/>
           <w:color w:val="171717"/>
         </w:rPr>
-        <w:tab/>
-      </w:r>
-      <w:r>
-        <w:rPr>
-          <w:rFonts w:asciiTheme="majorHAnsi" w:hAnsiTheme="majorHAnsi" w:cs="Segoe UI"/>
-          <w:color w:val="171717"/>
-        </w:rPr>
-        <w:tab/>
+        <w:t xml:space="preserve">     </w:t>
       </w:r>
       <w:r>
         <w:rPr>
@@ -213,13 +185,9 @@
           <w:sz w:val="20"/>
           <w:szCs w:val="20"/>
         </w:rPr>
-        <w:t>int</w:t>
-      </w:r>
-    </w:p>
-    <w:p>
-      <w:pPr>
-        <w:pStyle w:val="a3"/>
-        <w:ind w:leftChars="0" w:left="390"/>
+        <w:t>return</w:t>
+      </w:r>
+      <w:r>
         <w:rPr>
           <w:rStyle w:val="HTML"/>
           <w:rFonts w:asciiTheme="majorHAnsi" w:hAnsiTheme="majorHAnsi"/>
@@ -229,29 +197,6 @@
           <w:sz w:val="20"/>
           <w:szCs w:val="20"/>
         </w:rPr>
-      </w:pPr>
-      <w:r>
-        <w:rPr>
-          <w:rStyle w:val="HTML"/>
-          <w:rFonts w:asciiTheme="majorHAnsi" w:hAnsiTheme="majorHAnsi"/>
-          <w:b/>
-          <w:bCs/>
-          <w:color w:val="171717"/>
-          <w:sz w:val="20"/>
-          <w:szCs w:val="20"/>
-        </w:rPr>
-        <w:t>return</w:t>
-      </w:r>
-      <w:r>
-        <w:rPr>
-          <w:rStyle w:val="HTML"/>
-          <w:rFonts w:asciiTheme="majorHAnsi" w:hAnsiTheme="majorHAnsi"/>
-          <w:b/>
-          <w:bCs/>
-          <w:color w:val="171717"/>
-          <w:sz w:val="20"/>
-          <w:szCs w:val="20"/>
-        </w:rPr>
         <w:tab/>
         <w:t>void</w:t>
       </w:r>
@@ -277,7 +222,7 @@
           <w:sz w:val="20"/>
           <w:szCs w:val="20"/>
         </w:rPr>
-        <w:t xml:space="preserve">while    char </w:t>
+        <w:t xml:space="preserve">    </w:t>
       </w:r>
     </w:p>
     <w:p>
@@ -358,43 +303,6 @@
         </w:rPr>
         <w:t>int</w:t>
       </w:r>
-      <w:r>
-        <w:rPr>
-          <w:rStyle w:val="HTML"/>
-          <w:rFonts w:asciiTheme="majorHAnsi" w:hAnsiTheme="majorHAnsi"/>
-          <w:b/>
-          <w:bCs/>
-          <w:color w:val="171717"/>
-          <w:sz w:val="20"/>
-          <w:szCs w:val="20"/>
-        </w:rPr>
-        <w:tab/>
-        <w:t xml:space="preserve"> float</w:t>
-      </w:r>
-      <w:r>
-        <w:rPr>
-          <w:rStyle w:val="HTML"/>
-          <w:rFonts w:asciiTheme="majorHAnsi" w:hAnsiTheme="majorHAnsi"/>
-          <w:b/>
-          <w:bCs/>
-          <w:color w:val="171717"/>
-          <w:sz w:val="20"/>
-          <w:szCs w:val="20"/>
-        </w:rPr>
-        <w:tab/>
-      </w:r>
-      <w:r>
-        <w:rPr>
-          <w:rStyle w:val="HTML"/>
-          <w:rFonts w:asciiTheme="majorHAnsi" w:hAnsiTheme="majorHAnsi"/>
-          <w:b/>
-          <w:bCs/>
-          <w:color w:val="171717"/>
-          <w:sz w:val="20"/>
-          <w:szCs w:val="20"/>
-        </w:rPr>
-        <w:t>char</w:t>
-      </w:r>
     </w:p>
     <w:p>
       <w:pPr>
@@ -934,43 +842,6 @@
           <w:szCs w:val="24"/>
         </w:rPr>
       </w:pPr>
-      <w:r>
-        <w:rPr>
-          <w:rFonts w:asciiTheme="majorHAnsi" w:hAnsiTheme="majorHAnsi"/>
-          <w:szCs w:val="24"/>
-        </w:rPr>
-        <w:t>有關迴圈</w:t>
-      </w:r>
-      <w:r>
-        <w:rPr>
-          <w:rFonts w:asciiTheme="majorHAnsi" w:hAnsiTheme="majorHAnsi"/>
-          <w:szCs w:val="24"/>
-        </w:rPr>
-        <w:t xml:space="preserve">:for </w:t>
-      </w:r>
-      <w:r>
-        <w:rPr>
-          <w:rFonts w:asciiTheme="majorHAnsi" w:hAnsiTheme="majorHAnsi"/>
-          <w:szCs w:val="24"/>
-        </w:rPr>
-        <w:t>、</w:t>
-      </w:r>
-      <w:r>
-        <w:rPr>
-          <w:rFonts w:asciiTheme="majorHAnsi" w:hAnsiTheme="majorHAnsi"/>
-          <w:szCs w:val="24"/>
-        </w:rPr>
-        <w:t xml:space="preserve"> while</w:t>
-      </w:r>
-    </w:p>
-    <w:p>
-      <w:pPr>
-        <w:ind w:firstLine="390"/>
-        <w:rPr>
-          <w:rFonts w:asciiTheme="majorHAnsi" w:hAnsiTheme="majorHAnsi"/>
-          <w:szCs w:val="24"/>
-        </w:rPr>
-      </w:pPr>
     </w:p>
     <w:p>
       <w:pPr>
@@ -1036,19 +907,21 @@
         </w:rPr>
         <w:t xml:space="preserve"> </w:t>
       </w:r>
-      <w:r>
-        <w:rPr>
-          <w:rFonts w:asciiTheme="majorHAnsi" w:hAnsiTheme="majorHAnsi"/>
-          <w:szCs w:val="24"/>
-        </w:rPr>
-        <w:t>以及</w:t>
-      </w:r>
-      <w:r>
-        <w:rPr>
-          <w:rFonts w:asciiTheme="majorHAnsi" w:hAnsiTheme="majorHAnsi"/>
-          <w:szCs w:val="24"/>
-        </w:rPr>
-        <w:t xml:space="preserve"> PRINTF </w:t>
+    </w:p>
+    <w:p>
+      <w:pPr>
+        <w:ind w:left="390"/>
+        <w:rPr>
+          <w:rFonts w:asciiTheme="majorHAnsi" w:hAnsiTheme="majorHAnsi"/>
+          <w:szCs w:val="24"/>
+        </w:rPr>
+      </w:pPr>
+      <w:r>
+        <w:rPr>
+          <w:rFonts w:asciiTheme="majorHAnsi" w:hAnsiTheme="majorHAnsi"/>
+          <w:szCs w:val="24"/>
+        </w:rPr>
+        <w:t xml:space="preserve">PRINTF </w:t>
       </w:r>
       <w:r>
         <w:rPr>
@@ -1105,6 +978,50 @@
     </w:p>
     <w:p>
       <w:pPr>
+        <w:ind w:left="870" w:firstLine="90"/>
+        <w:rPr>
+          <w:rFonts w:asciiTheme="majorHAnsi" w:hAnsiTheme="majorHAnsi"/>
+          <w:szCs w:val="24"/>
+        </w:rPr>
+      </w:pPr>
+      <w:r>
+        <w:rPr>
+          <w:rFonts w:asciiTheme="majorHAnsi" w:hAnsiTheme="majorHAnsi"/>
+          <w:szCs w:val="24"/>
+        </w:rPr>
+        <w:t>Ex: printf("%d %d" ,a,b);</w:t>
+      </w:r>
+      <w:r>
+        <w:rPr>
+          <w:rFonts w:asciiTheme="majorHAnsi" w:hAnsiTheme="majorHAnsi"/>
+          <w:szCs w:val="24"/>
+        </w:rPr>
+        <w:t xml:space="preserve"> </w:t>
+      </w:r>
+      <w:r>
+        <w:rPr>
+          <w:rFonts w:asciiTheme="majorHAnsi" w:hAnsiTheme="majorHAnsi"/>
+          <w:szCs w:val="24"/>
+        </w:rPr>
+        <w:t xml:space="preserve"> printf("%d " ,3);</w:t>
+      </w:r>
+      <w:r>
+        <w:rPr>
+          <w:rFonts w:asciiTheme="majorHAnsi" w:hAnsiTheme="majorHAnsi"/>
+          <w:szCs w:val="24"/>
+        </w:rPr>
+        <w:t xml:space="preserve"> </w:t>
+      </w:r>
+      <w:r>
+        <w:rPr>
+          <w:rFonts w:asciiTheme="majorHAnsi" w:hAnsiTheme="majorHAnsi"/>
+          <w:szCs w:val="24"/>
+        </w:rPr>
+        <w:t xml:space="preserve"> printf("ccc");</w:t>
+      </w:r>
+    </w:p>
+    <w:p>
+      <w:pPr>
         <w:ind w:left="390"/>
         <w:rPr>
           <w:rFonts w:asciiTheme="majorHAnsi" w:hAnsiTheme="majorHAnsi"/>
@@ -1116,7 +1033,7 @@
           <w:rFonts w:asciiTheme="majorHAnsi" w:hAnsiTheme="majorHAnsi"/>
           <w:szCs w:val="24"/>
         </w:rPr>
-        <w:t>Ex: printf("%d %d" ,a,b);</w:t>
+        <w:t>SCANF</w:t>
       </w:r>
       <w:r>
         <w:rPr>
@@ -1130,7 +1047,51 @@
           <w:rFonts w:asciiTheme="majorHAnsi" w:hAnsiTheme="majorHAnsi"/>
           <w:szCs w:val="24"/>
         </w:rPr>
-        <w:t xml:space="preserve"> printf("%d " ,3);</w:t>
+        <w:t>函數</w:t>
+      </w:r>
+      <w:r>
+        <w:rPr>
+          <w:rFonts w:asciiTheme="majorHAnsi" w:hAnsiTheme="majorHAnsi" w:hint="eastAsia"/>
+          <w:szCs w:val="24"/>
+        </w:rPr>
+        <w:t>(</w:t>
+      </w:r>
+      <w:r>
+        <w:rPr>
+          <w:rFonts w:asciiTheme="majorHAnsi" w:hAnsiTheme="majorHAnsi"/>
+          <w:szCs w:val="24"/>
+        </w:rPr>
+        <w:t>支援輸入一個或兩個</w:t>
+      </w:r>
+      <w:r>
+        <w:rPr>
+          <w:rFonts w:asciiTheme="majorHAnsi" w:hAnsiTheme="majorHAnsi" w:hint="eastAsia"/>
+          <w:szCs w:val="24"/>
+        </w:rPr>
+        <w:t>)</w:t>
+      </w:r>
+    </w:p>
+    <w:p>
+      <w:pPr>
+        <w:ind w:left="870" w:firstLine="90"/>
+        <w:rPr>
+          <w:rFonts w:asciiTheme="majorHAnsi" w:hAnsiTheme="majorHAnsi"/>
+          <w:szCs w:val="24"/>
+        </w:rPr>
+      </w:pPr>
+      <w:r>
+        <w:rPr>
+          <w:rFonts w:asciiTheme="majorHAnsi" w:hAnsiTheme="majorHAnsi"/>
+          <w:szCs w:val="24"/>
+        </w:rPr>
+        <w:t xml:space="preserve">Ex: </w:t>
+      </w:r>
+      <w:r>
+        <w:rPr>
+          <w:rFonts w:asciiTheme="majorHAnsi" w:hAnsiTheme="majorHAnsi"/>
+          <w:szCs w:val="24"/>
+        </w:rPr>
+        <w:t>scanf("%d %d",&amp;a ,&amp;b);</w:t>
       </w:r>
       <w:r>
         <w:rPr>
@@ -1144,7 +1105,21 @@
           <w:rFonts w:asciiTheme="majorHAnsi" w:hAnsiTheme="majorHAnsi"/>
           <w:szCs w:val="24"/>
         </w:rPr>
-        <w:t xml:space="preserve"> printf("ccc");</w:t>
+        <w:t>scanf("%d</w:t>
+      </w:r>
+      <w:r>
+        <w:rPr>
+          <w:rFonts w:asciiTheme="majorHAnsi" w:hAnsiTheme="majorHAnsi"/>
+          <w:szCs w:val="24"/>
+        </w:rPr>
+        <w:t xml:space="preserve"> </w:t>
+      </w:r>
+      <w:r>
+        <w:rPr>
+          <w:rFonts w:asciiTheme="majorHAnsi" w:hAnsiTheme="majorHAnsi"/>
+          <w:szCs w:val="24"/>
+        </w:rPr>
+        <w:t>",&amp;a);</w:t>
       </w:r>
     </w:p>
     <w:p>
@@ -1180,13 +1155,9 @@
     <w:p>
       <w:pPr>
         <w:pStyle w:val="a3"/>
-        <w:numPr>
-          <w:ilvl w:val="0"/>
-          <w:numId w:val="7"/>
-        </w:numPr>
-        <w:ind w:leftChars="0"/>
-        <w:rPr>
-          <w:rFonts w:asciiTheme="majorHAnsi" w:hAnsiTheme="majorHAnsi"/>
+        <w:ind w:leftChars="0" w:left="750"/>
+        <w:rPr>
+          <w:rFonts w:asciiTheme="majorHAnsi" w:hAnsiTheme="majorHAnsi" w:hint="eastAsia"/>
           <w:szCs w:val="24"/>
         </w:rPr>
       </w:pPr>
@@ -1225,156 +1196,157 @@
         </w:rPr>
         <w:t>。</w:t>
       </w:r>
+      <w:r>
+        <w:rPr>
+          <w:rFonts w:asciiTheme="majorHAnsi" w:hAnsiTheme="majorHAnsi"/>
+          <w:szCs w:val="24"/>
+        </w:rPr>
+        <w:t xml:space="preserve">EX : </w:t>
+      </w:r>
+      <w:r>
+        <w:rPr>
+          <w:rFonts w:asciiTheme="majorHAnsi" w:hAnsiTheme="majorHAnsi"/>
+          <w:szCs w:val="24"/>
+        </w:rPr>
+        <w:t>“abc”</w:t>
+      </w:r>
+      <w:r>
+        <w:rPr>
+          <w:rFonts w:asciiTheme="majorHAnsi" w:hAnsiTheme="majorHAnsi"/>
+          <w:szCs w:val="24"/>
+        </w:rPr>
+        <w:t>、</w:t>
+      </w:r>
+      <w:r>
+        <w:rPr>
+          <w:rFonts w:asciiTheme="majorHAnsi" w:hAnsiTheme="majorHAnsi"/>
+          <w:szCs w:val="24"/>
+        </w:rPr>
+        <w:t>“abc\””</w:t>
+      </w:r>
+      <w:r>
+        <w:rPr>
+          <w:rFonts w:asciiTheme="majorHAnsi" w:hAnsiTheme="majorHAnsi"/>
+          <w:szCs w:val="24"/>
+        </w:rPr>
+        <w:t xml:space="preserve"> (printf</w:t>
+      </w:r>
+      <w:r>
+        <w:rPr>
+          <w:rFonts w:asciiTheme="majorHAnsi" w:hAnsiTheme="majorHAnsi"/>
+          <w:szCs w:val="24"/>
+        </w:rPr>
+        <w:t>會為</w:t>
+      </w:r>
+      <w:r>
+        <w:rPr>
+          <w:rFonts w:asciiTheme="majorHAnsi" w:hAnsiTheme="majorHAnsi"/>
+          <w:szCs w:val="24"/>
+        </w:rPr>
+        <w:t>abc”)</w:t>
+      </w:r>
+      <w:r>
+        <w:rPr>
+          <w:rFonts w:asciiTheme="majorHAnsi" w:hAnsiTheme="majorHAnsi"/>
+          <w:szCs w:val="24"/>
+        </w:rPr>
+        <w:t xml:space="preserve"> </w:t>
+      </w:r>
+      <w:r>
+        <w:rPr>
+          <w:rFonts w:asciiTheme="majorHAnsi" w:hAnsiTheme="majorHAnsi"/>
+          <w:szCs w:val="24"/>
+        </w:rPr>
+        <w:t>以及有做出</w:t>
+      </w:r>
+      <w:r>
+        <w:rPr>
+          <w:rFonts w:asciiTheme="majorHAnsi" w:hAnsiTheme="majorHAnsi"/>
+          <w:szCs w:val="24"/>
+        </w:rPr>
+        <w:t>%%</w:t>
+      </w:r>
+      <w:r>
+        <w:rPr>
+          <w:rFonts w:asciiTheme="majorHAnsi" w:hAnsiTheme="majorHAnsi"/>
+          <w:szCs w:val="24"/>
+        </w:rPr>
+        <w:t>印出</w:t>
+      </w:r>
+      <w:r>
+        <w:rPr>
+          <w:rFonts w:asciiTheme="majorHAnsi" w:hAnsiTheme="majorHAnsi"/>
+          <w:szCs w:val="24"/>
+        </w:rPr>
+        <w:t>%</w:t>
+      </w:r>
+      <w:r>
+        <w:rPr>
+          <w:rFonts w:asciiTheme="majorHAnsi" w:hAnsiTheme="majorHAnsi"/>
+          <w:szCs w:val="24"/>
+        </w:rPr>
+        <w:t>、</w:t>
+      </w:r>
+      <w:r>
+        <w:rPr>
+          <w:rFonts w:asciiTheme="majorHAnsi" w:hAnsiTheme="majorHAnsi"/>
+          <w:szCs w:val="24"/>
+        </w:rPr>
+        <w:t>”\n”</w:t>
+      </w:r>
+      <w:r>
+        <w:rPr>
+          <w:rFonts w:asciiTheme="majorHAnsi" w:hAnsiTheme="majorHAnsi"/>
+          <w:szCs w:val="24"/>
+        </w:rPr>
+        <w:t>換行及</w:t>
+      </w:r>
+      <w:r>
+        <w:rPr>
+          <w:rFonts w:asciiTheme="majorHAnsi" w:hAnsiTheme="majorHAnsi"/>
+          <w:szCs w:val="24"/>
+        </w:rPr>
+        <w:t>”\</w:t>
+      </w:r>
+      <w:r>
+        <w:rPr>
+          <w:rFonts w:asciiTheme="majorHAnsi" w:hAnsiTheme="majorHAnsi" w:hint="eastAsia"/>
+          <w:szCs w:val="24"/>
+        </w:rPr>
+        <w:t>t</w:t>
+      </w:r>
+      <w:r>
+        <w:rPr>
+          <w:rFonts w:asciiTheme="majorHAnsi" w:hAnsiTheme="majorHAnsi"/>
+          <w:szCs w:val="24"/>
+        </w:rPr>
+        <w:t>”</w:t>
+      </w:r>
+      <w:r>
+        <w:rPr>
+          <w:rFonts w:asciiTheme="majorHAnsi" w:hAnsiTheme="majorHAnsi"/>
+          <w:szCs w:val="24"/>
+        </w:rPr>
+        <w:t>空四格</w:t>
+      </w:r>
     </w:p>
     <w:p>
       <w:pPr>
         <w:pStyle w:val="a3"/>
-        <w:ind w:leftChars="0" w:left="750" w:firstLineChars="100" w:firstLine="240"/>
-        <w:rPr>
-          <w:rFonts w:asciiTheme="majorHAnsi" w:hAnsiTheme="majorHAnsi"/>
-          <w:szCs w:val="24"/>
-        </w:rPr>
-      </w:pPr>
-      <w:r>
-        <w:rPr>
-          <w:rFonts w:asciiTheme="majorHAnsi" w:hAnsiTheme="majorHAnsi"/>
-          <w:szCs w:val="24"/>
-        </w:rPr>
-        <w:t xml:space="preserve">(EX : </w:t>
-      </w:r>
-      <w:r>
-        <w:rPr>
-          <w:rFonts w:asciiTheme="majorHAnsi" w:hAnsiTheme="majorHAnsi"/>
-          <w:szCs w:val="24"/>
-        </w:rPr>
-        <w:t>“abc”</w:t>
-      </w:r>
-      <w:r>
-        <w:rPr>
-          <w:rFonts w:asciiTheme="majorHAnsi" w:hAnsiTheme="majorHAnsi"/>
-          <w:szCs w:val="24"/>
-        </w:rPr>
-        <w:t>、</w:t>
-      </w:r>
-      <w:r>
-        <w:rPr>
-          <w:rFonts w:asciiTheme="majorHAnsi" w:hAnsiTheme="majorHAnsi"/>
-          <w:szCs w:val="24"/>
-        </w:rPr>
-        <w:t>“abc\””</w:t>
-      </w:r>
-      <w:r>
-        <w:rPr>
-          <w:rFonts w:asciiTheme="majorHAnsi" w:hAnsiTheme="majorHAnsi"/>
-          <w:szCs w:val="24"/>
-        </w:rPr>
-        <w:t xml:space="preserve"> (printf</w:t>
-      </w:r>
-      <w:r>
-        <w:rPr>
-          <w:rFonts w:asciiTheme="majorHAnsi" w:hAnsiTheme="majorHAnsi"/>
-          <w:szCs w:val="24"/>
-        </w:rPr>
-        <w:t>會為</w:t>
-      </w:r>
-      <w:r>
-        <w:rPr>
-          <w:rFonts w:asciiTheme="majorHAnsi" w:hAnsiTheme="majorHAnsi"/>
-          <w:szCs w:val="24"/>
-        </w:rPr>
-        <w:t>abc”)</w:t>
-      </w:r>
-      <w:r>
-        <w:rPr>
-          <w:rFonts w:asciiTheme="majorHAnsi" w:hAnsiTheme="majorHAnsi"/>
-          <w:szCs w:val="24"/>
-        </w:rPr>
-        <w:t>、</w:t>
-      </w:r>
-      <w:r>
-        <w:rPr>
-          <w:rFonts w:asciiTheme="majorHAnsi" w:hAnsiTheme="majorHAnsi"/>
-          <w:szCs w:val="24"/>
-        </w:rPr>
-        <w:t>”abc””” (printf</w:t>
-      </w:r>
-      <w:r>
-        <w:rPr>
-          <w:rFonts w:asciiTheme="majorHAnsi" w:hAnsiTheme="majorHAnsi"/>
-          <w:szCs w:val="24"/>
-        </w:rPr>
-        <w:t>會為</w:t>
-      </w:r>
-      <w:r>
-        <w:rPr>
-          <w:rFonts w:asciiTheme="majorHAnsi" w:hAnsiTheme="majorHAnsi"/>
-          <w:szCs w:val="24"/>
-        </w:rPr>
-        <w:t xml:space="preserve">abc)  </w:t>
-      </w:r>
-      <w:r>
-        <w:rPr>
-          <w:rFonts w:asciiTheme="majorHAnsi" w:hAnsiTheme="majorHAnsi"/>
-          <w:szCs w:val="24"/>
-        </w:rPr>
-        <w:t>)</w:t>
-      </w:r>
-    </w:p>
-    <w:p>
-      <w:pPr>
-        <w:pStyle w:val="a3"/>
-        <w:numPr>
-          <w:ilvl w:val="0"/>
-          <w:numId w:val="7"/>
-        </w:numPr>
-        <w:ind w:leftChars="0"/>
-        <w:rPr>
-          <w:rFonts w:asciiTheme="majorHAnsi" w:hAnsiTheme="majorHAnsi"/>
-          <w:szCs w:val="24"/>
-        </w:rPr>
-      </w:pPr>
-      <w:r>
-        <w:rPr>
-          <w:rFonts w:asciiTheme="majorHAnsi" w:hAnsiTheme="majorHAnsi"/>
-          <w:szCs w:val="24"/>
-        </w:rPr>
-        <w:t>字元</w:t>
-      </w:r>
-      <w:r>
-        <w:rPr>
-          <w:rFonts w:asciiTheme="majorHAnsi" w:hAnsiTheme="majorHAnsi"/>
-          <w:szCs w:val="24"/>
-        </w:rPr>
-        <w:t xml:space="preserve"> “……” =&gt; </w:t>
-      </w:r>
-      <w:r>
-        <w:rPr>
-          <w:rFonts w:asciiTheme="majorHAnsi" w:hAnsiTheme="majorHAnsi"/>
-          <w:szCs w:val="24"/>
-        </w:rPr>
-        <w:t>字元會由兩個單引號包住，且若字元為單引號，需在其前面加上</w:t>
-      </w:r>
-      <w:r>
-        <w:rPr>
-          <w:rFonts w:asciiTheme="majorHAnsi" w:hAnsiTheme="majorHAnsi"/>
-          <w:szCs w:val="24"/>
-        </w:rPr>
-        <w:t xml:space="preserve"> \ </w:t>
-      </w:r>
-      <w:r>
-        <w:rPr>
-          <w:rFonts w:asciiTheme="majorHAnsi" w:hAnsiTheme="majorHAnsi"/>
-          <w:szCs w:val="24"/>
-        </w:rPr>
-        <w:t>。</w:t>
-      </w:r>
-      <w:r>
-        <w:rPr>
-          <w:rFonts w:asciiTheme="majorHAnsi" w:hAnsiTheme="majorHAnsi"/>
-          <w:szCs w:val="24"/>
-        </w:rPr>
-        <w:t>(EX : ‘ \’ ’)</w:t>
-      </w:r>
+        <w:ind w:leftChars="0" w:left="750"/>
+        <w:rPr>
+          <w:rFonts w:asciiTheme="majorHAnsi" w:hAnsiTheme="majorHAnsi"/>
+          <w:szCs w:val="24"/>
+        </w:rPr>
+      </w:pPr>
+    </w:p>
+    <w:p>
+      <w:pPr>
+        <w:rPr>
+          <w:rFonts w:asciiTheme="majorHAnsi" w:hAnsiTheme="majorHAnsi" w:hint="eastAsia"/>
+          <w:szCs w:val="24"/>
+        </w:rPr>
+      </w:pPr>
     </w:p>
     <w:p>
       <w:pPr>
@@ -1394,7 +1366,6 @@
           <w:rFonts w:asciiTheme="majorHAnsi" w:hAnsiTheme="majorHAnsi"/>
           <w:szCs w:val="24"/>
         </w:rPr>
-        <w:lastRenderedPageBreak/>
         <w:t>數字</w:t>
       </w:r>
     </w:p>
@@ -1411,218 +1382,7 @@
           <w:rFonts w:asciiTheme="majorHAnsi" w:hAnsiTheme="majorHAnsi"/>
           <w:szCs w:val="24"/>
         </w:rPr>
-        <w:t>a.</w:t>
-      </w:r>
-      <w:r>
-        <w:rPr>
-          <w:rFonts w:asciiTheme="majorHAnsi" w:hAnsiTheme="majorHAnsi"/>
-          <w:szCs w:val="24"/>
-        </w:rPr>
-        <w:t>小數</w:t>
-      </w:r>
-      <w:r>
-        <w:rPr>
-          <w:rFonts w:asciiTheme="majorHAnsi" w:hAnsiTheme="majorHAnsi"/>
-          <w:szCs w:val="24"/>
-        </w:rPr>
-        <w:t>:</w:t>
-      </w:r>
-    </w:p>
-    <w:p>
-      <w:pPr>
-        <w:ind w:left="480" w:firstLine="480"/>
-        <w:rPr>
-          <w:rFonts w:asciiTheme="majorHAnsi" w:hAnsiTheme="majorHAnsi"/>
-          <w:szCs w:val="24"/>
-        </w:rPr>
-      </w:pPr>
-      <w:r>
-        <w:rPr>
-          <w:rFonts w:asciiTheme="majorHAnsi" w:hAnsiTheme="majorHAnsi"/>
-          <w:szCs w:val="24"/>
-        </w:rPr>
-        <w:t>1.</w:t>
-      </w:r>
-      <w:r>
-        <w:rPr>
-          <w:rFonts w:asciiTheme="majorHAnsi" w:hAnsiTheme="majorHAnsi"/>
-          <w:szCs w:val="24"/>
-        </w:rPr>
-        <w:t>以</w:t>
-      </w:r>
-      <w:r>
-        <w:rPr>
-          <w:rFonts w:asciiTheme="majorHAnsi" w:hAnsiTheme="majorHAnsi"/>
-          <w:szCs w:val="24"/>
-        </w:rPr>
-        <w:t>.</w:t>
-      </w:r>
-      <w:r>
-        <w:rPr>
-          <w:rFonts w:asciiTheme="majorHAnsi" w:hAnsiTheme="majorHAnsi"/>
-          <w:szCs w:val="24"/>
-        </w:rPr>
-        <w:t>開頭接數字</w:t>
-      </w:r>
-      <w:r>
-        <w:rPr>
-          <w:rFonts w:asciiTheme="majorHAnsi" w:hAnsiTheme="majorHAnsi"/>
-          <w:szCs w:val="24"/>
-        </w:rPr>
-        <w:t xml:space="preserve"> EX : .11</w:t>
-      </w:r>
-      <w:r>
-        <w:rPr>
-          <w:rFonts w:asciiTheme="majorHAnsi" w:hAnsiTheme="majorHAnsi"/>
-          <w:szCs w:val="24"/>
-        </w:rPr>
-        <w:t>、</w:t>
-      </w:r>
-      <w:r>
-        <w:rPr>
-          <w:rFonts w:asciiTheme="majorHAnsi" w:hAnsiTheme="majorHAnsi"/>
-          <w:szCs w:val="24"/>
-        </w:rPr>
-        <w:t xml:space="preserve"> . </w:t>
-      </w:r>
-      <w:r>
-        <w:rPr>
-          <w:rFonts w:asciiTheme="majorHAnsi" w:hAnsiTheme="majorHAnsi"/>
-          <w:szCs w:val="24"/>
-        </w:rPr>
-        <w:t>-</w:t>
-      </w:r>
-      <w:r>
-        <w:rPr>
-          <w:rFonts w:asciiTheme="majorHAnsi" w:hAnsiTheme="majorHAnsi"/>
-          <w:szCs w:val="24"/>
-        </w:rPr>
-        <w:t>2</w:t>
-      </w:r>
-    </w:p>
-    <w:p>
-      <w:pPr>
-        <w:rPr>
-          <w:rFonts w:asciiTheme="majorHAnsi" w:hAnsiTheme="majorHAnsi"/>
-          <w:szCs w:val="24"/>
-        </w:rPr>
-      </w:pPr>
-      <w:r>
-        <w:rPr>
-          <w:rFonts w:asciiTheme="majorHAnsi" w:hAnsiTheme="majorHAnsi"/>
-          <w:szCs w:val="24"/>
-        </w:rPr>
-        <w:t xml:space="preserve"> </w:t>
-      </w:r>
-      <w:r>
-        <w:rPr>
-          <w:rFonts w:asciiTheme="majorHAnsi" w:hAnsiTheme="majorHAnsi"/>
-          <w:szCs w:val="24"/>
-        </w:rPr>
-        <w:tab/>
-        <w:t xml:space="preserve">    2.</w:t>
-      </w:r>
-      <w:r>
-        <w:rPr>
-          <w:rFonts w:asciiTheme="majorHAnsi" w:hAnsiTheme="majorHAnsi"/>
-          <w:szCs w:val="24"/>
-        </w:rPr>
-        <w:t>以數字開頭接</w:t>
-      </w:r>
-      <w:r>
-        <w:rPr>
-          <w:rFonts w:asciiTheme="majorHAnsi" w:hAnsiTheme="majorHAnsi"/>
-          <w:szCs w:val="24"/>
-        </w:rPr>
-        <w:t xml:space="preserve">.  EX : 3.1415 </w:t>
-      </w:r>
-      <w:r>
-        <w:rPr>
-          <w:rFonts w:asciiTheme="majorHAnsi" w:hAnsiTheme="majorHAnsi"/>
-          <w:szCs w:val="24"/>
-        </w:rPr>
-        <w:t>、</w:t>
-      </w:r>
-      <w:r>
-        <w:rPr>
-          <w:rFonts w:asciiTheme="majorHAnsi" w:hAnsiTheme="majorHAnsi"/>
-          <w:szCs w:val="24"/>
-        </w:rPr>
-        <w:t xml:space="preserve"> </w:t>
-      </w:r>
-      <w:r>
-        <w:rPr>
-          <w:rFonts w:asciiTheme="majorHAnsi" w:hAnsiTheme="majorHAnsi"/>
-          <w:szCs w:val="24"/>
-        </w:rPr>
-        <w:t>+</w:t>
-      </w:r>
-      <w:r>
-        <w:rPr>
-          <w:rFonts w:asciiTheme="majorHAnsi" w:hAnsiTheme="majorHAnsi"/>
-          <w:szCs w:val="24"/>
-        </w:rPr>
-        <w:t>3.</w:t>
-      </w:r>
-    </w:p>
-    <w:p>
-      <w:pPr>
-        <w:ind w:firstLine="480"/>
-        <w:rPr>
-          <w:rFonts w:asciiTheme="majorHAnsi" w:hAnsiTheme="majorHAnsi"/>
-          <w:szCs w:val="24"/>
-        </w:rPr>
-      </w:pPr>
-      <w:r>
-        <w:rPr>
-          <w:rFonts w:asciiTheme="majorHAnsi" w:hAnsiTheme="majorHAnsi"/>
-          <w:szCs w:val="24"/>
-        </w:rPr>
-        <w:t xml:space="preserve">b. </w:t>
-      </w:r>
-      <w:r>
-        <w:rPr>
-          <w:rFonts w:asciiTheme="majorHAnsi" w:hAnsiTheme="majorHAnsi"/>
-          <w:szCs w:val="24"/>
-        </w:rPr>
-        <w:t>整數</w:t>
-      </w:r>
-      <w:r>
-        <w:rPr>
-          <w:rFonts w:asciiTheme="majorHAnsi" w:hAnsiTheme="majorHAnsi"/>
-          <w:szCs w:val="24"/>
-        </w:rPr>
-        <w:t>:</w:t>
-      </w:r>
-    </w:p>
-    <w:p>
-      <w:pPr>
-        <w:ind w:firstLine="480"/>
-        <w:rPr>
-          <w:rFonts w:asciiTheme="majorHAnsi" w:hAnsiTheme="majorHAnsi"/>
-          <w:szCs w:val="24"/>
-        </w:rPr>
-      </w:pPr>
-      <w:r>
-        <w:rPr>
-          <w:rFonts w:asciiTheme="majorHAnsi" w:hAnsiTheme="majorHAnsi"/>
-          <w:szCs w:val="24"/>
-        </w:rPr>
-        <w:tab/>
-      </w:r>
-      <w:r>
-        <w:rPr>
-          <w:rFonts w:asciiTheme="majorHAnsi" w:hAnsiTheme="majorHAnsi"/>
-          <w:szCs w:val="24"/>
-        </w:rPr>
-        <w:t>都以數字表示</w:t>
-      </w:r>
-      <w:r>
-        <w:rPr>
-          <w:rFonts w:asciiTheme="majorHAnsi" w:hAnsiTheme="majorHAnsi"/>
-          <w:szCs w:val="24"/>
-        </w:rPr>
-        <w:t xml:space="preserve"> EX:3</w:t>
+        <w:t>EX:3</w:t>
       </w:r>
       <w:r>
         <w:rPr>
@@ -1772,193 +1532,675 @@
     </w:p>
     <w:p>
       <w:pPr>
-        <w:pStyle w:val="a3"/>
-        <w:ind w:leftChars="0" w:left="390" w:firstLine="90"/>
-        <w:rPr>
-          <w:rFonts w:asciiTheme="majorHAnsi" w:hAnsiTheme="majorHAnsi"/>
-          <w:szCs w:val="24"/>
-        </w:rPr>
-      </w:pPr>
-    </w:p>
-    <w:p>
-      <w:pPr>
-        <w:pStyle w:val="a3"/>
-        <w:ind w:leftChars="0" w:left="390" w:firstLine="90"/>
-        <w:rPr>
-          <w:rFonts w:asciiTheme="majorHAnsi" w:hAnsiTheme="majorHAnsi"/>
-          <w:szCs w:val="24"/>
-        </w:rPr>
-      </w:pPr>
-    </w:p>
-    <w:p>
-      <w:pPr>
-        <w:pStyle w:val="a3"/>
-        <w:ind w:leftChars="0" w:left="390" w:firstLine="90"/>
-        <w:rPr>
-          <w:rFonts w:asciiTheme="majorHAnsi" w:hAnsiTheme="majorHAnsi"/>
-          <w:szCs w:val="24"/>
-        </w:rPr>
-      </w:pPr>
-    </w:p>
-    <w:p>
-      <w:pPr>
-        <w:pStyle w:val="a3"/>
-        <w:ind w:leftChars="0" w:left="390" w:firstLine="90"/>
+        <w:rPr>
+          <w:rFonts w:asciiTheme="majorHAnsi" w:hAnsiTheme="majorHAnsi"/>
+        </w:rPr>
+      </w:pPr>
+      <w:r>
         <w:rPr>
           <w:rFonts w:asciiTheme="majorHAnsi" w:hAnsiTheme="majorHAnsi" w:hint="eastAsia"/>
-          <w:szCs w:val="24"/>
-        </w:rPr>
-      </w:pPr>
-    </w:p>
-    <w:p>
-      <w:pPr>
-        <w:rPr>
-          <w:rFonts w:asciiTheme="majorHAnsi" w:hAnsiTheme="majorHAnsi"/>
-        </w:rPr>
-      </w:pPr>
+        </w:rPr>
+        <w:t>補充</w:t>
+      </w:r>
+      <w:r>
+        <w:rPr>
+          <w:rFonts w:asciiTheme="majorHAnsi" w:hAnsiTheme="majorHAnsi"/>
+        </w:rPr>
+        <w:t>:</w:t>
+      </w:r>
+    </w:p>
+    <w:p>
+      <w:pPr>
+        <w:rPr>
+          <w:rFonts w:asciiTheme="majorHAnsi" w:hAnsiTheme="majorHAnsi"/>
+        </w:rPr>
+      </w:pPr>
+      <w:r>
+        <w:rPr>
+          <w:rFonts w:asciiTheme="majorHAnsi" w:hAnsiTheme="majorHAnsi"/>
+        </w:rPr>
+        <w:t xml:space="preserve">(1) </w:t>
+      </w:r>
+      <w:r>
+        <w:rPr>
+          <w:rFonts w:asciiTheme="majorHAnsi" w:hAnsiTheme="majorHAnsi"/>
+        </w:rPr>
+        <w:t>使用</w:t>
+      </w:r>
+      <w:r>
+        <w:rPr>
+          <w:rFonts w:asciiTheme="majorHAnsi" w:hAnsiTheme="majorHAnsi"/>
+        </w:rPr>
+        <w:t xml:space="preserve">int main </w:t>
+      </w:r>
+      <w:r>
+        <w:rPr>
+          <w:rFonts w:asciiTheme="majorHAnsi" w:hAnsiTheme="majorHAnsi"/>
+        </w:rPr>
+        <w:t>或</w:t>
+      </w:r>
+      <w:r>
+        <w:rPr>
+          <w:rFonts w:asciiTheme="majorHAnsi" w:hAnsiTheme="majorHAnsi"/>
+        </w:rPr>
+        <w:t xml:space="preserve"> void main</w:t>
+      </w:r>
+      <w:r>
+        <w:rPr>
+          <w:rFonts w:asciiTheme="majorHAnsi" w:hAnsiTheme="majorHAnsi"/>
+        </w:rPr>
+        <w:t>開頭都行</w:t>
+      </w:r>
+    </w:p>
+    <w:p>
+      <w:pPr>
+        <w:rPr>
+          <w:rFonts w:asciiTheme="majorHAnsi" w:hAnsiTheme="majorHAnsi"/>
+        </w:rPr>
+      </w:pPr>
+      <w:r>
+        <w:rPr>
+          <w:rFonts w:asciiTheme="majorHAnsi" w:hAnsiTheme="majorHAnsi"/>
+        </w:rPr>
+        <w:t xml:space="preserve">(2) </w:t>
+      </w:r>
+      <w:r>
+        <w:rPr>
+          <w:rFonts w:asciiTheme="majorHAnsi" w:hAnsiTheme="majorHAnsi"/>
+        </w:rPr>
+        <w:t>宣告同時也能賦值</w:t>
+      </w:r>
       <w:r>
         <w:rPr>
           <w:rFonts w:asciiTheme="majorHAnsi" w:hAnsiTheme="majorHAnsi" w:hint="eastAsia"/>
         </w:rPr>
-        <w:t>補充</w:t>
-      </w:r>
-      <w:r>
-        <w:rPr>
-          <w:rFonts w:asciiTheme="majorHAnsi" w:hAnsiTheme="majorHAnsi"/>
+        <w:t>以及宣告多個</w:t>
+      </w:r>
+    </w:p>
+    <w:p>
+      <w:pPr>
+        <w:rPr>
+          <w:rFonts w:asciiTheme="majorHAnsi" w:hAnsiTheme="majorHAnsi"/>
+        </w:rPr>
+      </w:pPr>
+      <w:r>
+        <w:rPr>
+          <w:rFonts w:asciiTheme="majorHAnsi" w:hAnsiTheme="majorHAnsi"/>
+        </w:rPr>
+        <w:t xml:space="preserve">    Ex:</w:t>
+      </w:r>
+      <w:r>
+        <w:rPr>
+          <w:rFonts w:asciiTheme="majorHAnsi" w:hAnsiTheme="majorHAnsi"/>
+        </w:rPr>
+        <w:t xml:space="preserve"> </w:t>
+      </w:r>
+      <w:r>
+        <w:rPr>
+          <w:rFonts w:asciiTheme="majorHAnsi" w:hAnsiTheme="majorHAnsi"/>
+        </w:rPr>
+        <w:t>int a;</w:t>
+      </w:r>
+      <w:r>
+        <w:rPr>
+          <w:rFonts w:asciiTheme="majorHAnsi" w:hAnsiTheme="majorHAnsi"/>
+        </w:rPr>
+        <w:t xml:space="preserve"> </w:t>
+      </w:r>
+      <w:r>
+        <w:rPr>
+          <w:rFonts w:asciiTheme="majorHAnsi" w:hAnsiTheme="majorHAnsi"/>
+        </w:rPr>
+        <w:t xml:space="preserve"> int b = 3;</w:t>
+      </w:r>
+      <w:r>
+        <w:rPr>
+          <w:rFonts w:asciiTheme="majorHAnsi" w:hAnsiTheme="majorHAnsi"/>
+        </w:rPr>
+        <w:t xml:space="preserve">  </w:t>
+      </w:r>
+      <w:r>
+        <w:rPr>
+          <w:rFonts w:asciiTheme="majorHAnsi" w:hAnsiTheme="majorHAnsi" w:hint="eastAsia"/>
+        </w:rPr>
+        <w:t>i</w:t>
+      </w:r>
+      <w:r>
+        <w:rPr>
+          <w:rFonts w:asciiTheme="majorHAnsi" w:hAnsiTheme="majorHAnsi"/>
+        </w:rPr>
+        <w:t>nt a,b;</w:t>
+      </w:r>
+    </w:p>
+    <w:p>
+      <w:pPr>
+        <w:rPr>
+          <w:rFonts w:asciiTheme="majorHAnsi" w:hAnsiTheme="majorHAnsi"/>
+        </w:rPr>
+      </w:pPr>
+      <w:r>
+        <w:rPr>
+          <w:rFonts w:asciiTheme="majorHAnsi" w:hAnsiTheme="majorHAnsi"/>
+        </w:rPr>
+        <w:t>(3</w:t>
+      </w:r>
+      <w:r>
+        <w:rPr>
+          <w:rFonts w:asciiTheme="majorHAnsi" w:hAnsiTheme="majorHAnsi"/>
+        </w:rPr>
+        <w:t xml:space="preserve">) if-then-else </w:t>
+      </w:r>
+      <w:r>
+        <w:rPr>
+          <w:rFonts w:asciiTheme="majorHAnsi" w:hAnsiTheme="majorHAnsi"/>
+        </w:rPr>
+        <w:t>可使用多個接在一起</w:t>
+      </w:r>
+    </w:p>
+    <w:p>
+      <w:pPr>
+        <w:rPr>
+          <w:rFonts w:asciiTheme="majorHAnsi" w:hAnsiTheme="majorHAnsi"/>
+        </w:rPr>
+      </w:pPr>
+      <w:r>
+        <w:rPr>
+          <w:rFonts w:asciiTheme="majorHAnsi" w:hAnsiTheme="majorHAnsi"/>
+        </w:rPr>
+        <w:t>(4</w:t>
+      </w:r>
+      <w:r>
+        <w:rPr>
+          <w:rFonts w:asciiTheme="majorHAnsi" w:hAnsiTheme="majorHAnsi"/>
+        </w:rPr>
+        <w:t>) if-then</w:t>
+      </w:r>
+      <w:r>
+        <w:rPr>
+          <w:rFonts w:asciiTheme="majorHAnsi" w:hAnsiTheme="majorHAnsi"/>
+        </w:rPr>
+        <w:t>、</w:t>
+      </w:r>
+      <w:r>
+        <w:rPr>
+          <w:rFonts w:asciiTheme="majorHAnsi" w:hAnsiTheme="majorHAnsi"/>
+        </w:rPr>
+        <w:t>if-then-else</w:t>
+      </w:r>
+      <w:r>
+        <w:rPr>
+          <w:rFonts w:asciiTheme="majorHAnsi" w:hAnsiTheme="majorHAnsi"/>
+        </w:rPr>
+        <w:t>可巢狀使用</w:t>
+      </w:r>
+    </w:p>
+    <w:p>
+      <w:pPr>
+        <w:rPr>
+          <w:rFonts w:asciiTheme="majorHAnsi" w:hAnsiTheme="majorHAnsi"/>
+        </w:rPr>
+      </w:pPr>
+      <w:r>
+        <w:rPr>
+          <w:rFonts w:asciiTheme="majorHAnsi" w:hAnsiTheme="majorHAnsi"/>
+        </w:rPr>
+        <w:t>(5</w:t>
+      </w:r>
+      <w:r>
+        <w:rPr>
+          <w:rFonts w:asciiTheme="majorHAnsi" w:hAnsiTheme="majorHAnsi"/>
+        </w:rPr>
+        <w:t>) if-then</w:t>
+      </w:r>
+      <w:r>
+        <w:rPr>
+          <w:rFonts w:asciiTheme="majorHAnsi" w:hAnsiTheme="majorHAnsi"/>
+        </w:rPr>
+        <w:t>、</w:t>
+      </w:r>
+      <w:r>
+        <w:rPr>
+          <w:rFonts w:asciiTheme="majorHAnsi" w:hAnsiTheme="majorHAnsi"/>
+        </w:rPr>
+        <w:t>if-then-else</w:t>
+      </w:r>
+      <w:r>
+        <w:rPr>
+          <w:rFonts w:asciiTheme="majorHAnsi" w:hAnsiTheme="majorHAnsi"/>
+        </w:rPr>
+        <w:t>若要做內只有一行，不必加</w:t>
+      </w:r>
+      <w:r>
+        <w:rPr>
+          <w:rFonts w:asciiTheme="majorHAnsi" w:hAnsiTheme="majorHAnsi"/>
+        </w:rPr>
+        <w:t>{}</w:t>
+      </w:r>
+    </w:p>
+    <w:p>
+      <w:pPr>
+        <w:rPr>
+          <w:rFonts w:asciiTheme="majorHAnsi" w:hAnsiTheme="majorHAnsi"/>
+        </w:rPr>
+      </w:pPr>
+      <w:r>
+        <w:rPr>
+          <w:rFonts w:asciiTheme="majorHAnsi" w:hAnsiTheme="majorHAnsi"/>
+        </w:rPr>
+        <w:t xml:space="preserve">    Ex: if(a&gt;1) printf("a&gt;1");</w:t>
+      </w:r>
+    </w:p>
+    <w:p>
+      <w:pPr>
+        <w:rPr>
+          <w:rFonts w:asciiTheme="majorHAnsi" w:hAnsiTheme="majorHAnsi"/>
+          <w:szCs w:val="24"/>
+        </w:rPr>
+      </w:pPr>
+      <w:r>
+        <w:rPr>
+          <w:rFonts w:asciiTheme="majorHAnsi" w:hAnsiTheme="majorHAnsi"/>
+        </w:rPr>
+        <w:t xml:space="preserve">(6) </w:t>
+      </w:r>
+      <w:r>
+        <w:rPr>
+          <w:rFonts w:asciiTheme="majorHAnsi" w:hAnsiTheme="majorHAnsi"/>
+          <w:szCs w:val="24"/>
+        </w:rPr>
+        <w:t>scanf</w:t>
+      </w:r>
+      <w:r>
+        <w:rPr>
+          <w:rFonts w:asciiTheme="majorHAnsi" w:hAnsiTheme="majorHAnsi"/>
+          <w:szCs w:val="24"/>
+        </w:rPr>
+        <w:t xml:space="preserve"> </w:t>
+      </w:r>
+      <w:r>
+        <w:rPr>
+          <w:rFonts w:asciiTheme="majorHAnsi" w:hAnsiTheme="majorHAnsi"/>
+          <w:szCs w:val="24"/>
+        </w:rPr>
+        <w:t>函數</w:t>
+      </w:r>
+      <w:r>
+        <w:rPr>
+          <w:rFonts w:asciiTheme="majorHAnsi" w:hAnsiTheme="majorHAnsi" w:hint="eastAsia"/>
+          <w:szCs w:val="24"/>
+        </w:rPr>
+        <w:t>(</w:t>
+      </w:r>
+      <w:r>
+        <w:rPr>
+          <w:rFonts w:asciiTheme="majorHAnsi" w:hAnsiTheme="majorHAnsi"/>
+          <w:szCs w:val="24"/>
+        </w:rPr>
+        <w:t>支援輸入一個或兩個</w:t>
+      </w:r>
+      <w:r>
+        <w:rPr>
+          <w:rFonts w:asciiTheme="majorHAnsi" w:hAnsiTheme="majorHAnsi" w:hint="eastAsia"/>
+          <w:szCs w:val="24"/>
+        </w:rPr>
+        <w:t>)</w:t>
+      </w:r>
+    </w:p>
+    <w:p>
+      <w:pPr>
+        <w:rPr>
+          <w:rFonts w:asciiTheme="majorHAnsi" w:hAnsiTheme="majorHAnsi" w:hint="eastAsia"/>
+          <w:szCs w:val="24"/>
+        </w:rPr>
+      </w:pPr>
+      <w:r>
+        <w:rPr>
+          <w:rFonts w:asciiTheme="majorHAnsi" w:hAnsiTheme="majorHAnsi"/>
+          <w:szCs w:val="24"/>
+        </w:rPr>
+        <w:t xml:space="preserve">   </w:t>
+      </w:r>
+      <w:r>
+        <w:rPr>
+          <w:rFonts w:asciiTheme="majorHAnsi" w:hAnsiTheme="majorHAnsi"/>
+          <w:szCs w:val="24"/>
+        </w:rPr>
+        <w:t xml:space="preserve">Ex: </w:t>
+      </w:r>
+      <w:r>
+        <w:rPr>
+          <w:rFonts w:asciiTheme="majorHAnsi" w:hAnsiTheme="majorHAnsi"/>
+          <w:szCs w:val="24"/>
+        </w:rPr>
+        <w:t>scanf("%d %d",&amp;a ,&amp;b);</w:t>
+      </w:r>
+      <w:r>
+        <w:rPr>
+          <w:rFonts w:asciiTheme="majorHAnsi" w:hAnsiTheme="majorHAnsi"/>
+          <w:szCs w:val="24"/>
+        </w:rPr>
+        <w:t xml:space="preserve"> </w:t>
+      </w:r>
+      <w:r>
+        <w:rPr>
+          <w:rFonts w:asciiTheme="majorHAnsi" w:hAnsiTheme="majorHAnsi"/>
+          <w:szCs w:val="24"/>
+        </w:rPr>
+        <w:t>scanf("%d ",&amp;a);</w:t>
+      </w:r>
+    </w:p>
+    <w:p>
+      <w:pPr>
+        <w:rPr>
+          <w:rFonts w:asciiTheme="majorHAnsi" w:hAnsiTheme="majorHAnsi"/>
+        </w:rPr>
+      </w:pPr>
+      <w:r>
+        <w:rPr>
+          <w:rFonts w:asciiTheme="majorHAnsi" w:hAnsiTheme="majorHAnsi"/>
+        </w:rPr>
+        <w:t>(7</w:t>
+      </w:r>
+      <w:r>
+        <w:rPr>
+          <w:rFonts w:asciiTheme="majorHAnsi" w:hAnsiTheme="majorHAnsi"/>
+        </w:rPr>
+        <w:t xml:space="preserve">) printf </w:t>
+      </w:r>
+      <w:r>
+        <w:rPr>
+          <w:rFonts w:asciiTheme="majorHAnsi" w:hAnsiTheme="majorHAnsi"/>
+        </w:rPr>
+        <w:t>函數</w:t>
+      </w:r>
+      <w:r>
+        <w:rPr>
+          <w:rFonts w:asciiTheme="majorHAnsi" w:hAnsiTheme="majorHAnsi"/>
+        </w:rPr>
+        <w:t>(</w:t>
+      </w:r>
+      <w:r>
+        <w:rPr>
+          <w:rFonts w:asciiTheme="majorHAnsi" w:hAnsiTheme="majorHAnsi"/>
+        </w:rPr>
+        <w:t>可含一個、兩個或三個參數</w:t>
+      </w:r>
+      <w:r>
+        <w:rPr>
+          <w:rFonts w:asciiTheme="majorHAnsi" w:hAnsiTheme="majorHAnsi"/>
+        </w:rPr>
+        <w:t xml:space="preserve">) </w:t>
+      </w:r>
+    </w:p>
+    <w:p>
+      <w:pPr>
+        <w:rPr>
+          <w:rFonts w:asciiTheme="majorHAnsi" w:hAnsiTheme="majorHAnsi"/>
+        </w:rPr>
+      </w:pPr>
+      <w:r>
+        <w:rPr>
+          <w:rFonts w:asciiTheme="majorHAnsi" w:hAnsiTheme="majorHAnsi"/>
+        </w:rPr>
+        <w:t xml:space="preserve">    Ex: printf("%d %d" ,a,b);  printf("%d " ,3);  printf("ccc");</w:t>
+      </w:r>
+    </w:p>
+    <w:p>
+      <w:pPr>
+        <w:ind w:left="480"/>
+        <w:rPr>
+          <w:rFonts w:asciiTheme="majorHAnsi" w:hAnsiTheme="majorHAnsi"/>
+          <w:szCs w:val="24"/>
+        </w:rPr>
+      </w:pPr>
+      <w:r>
+        <w:rPr>
+          <w:rFonts w:asciiTheme="majorHAnsi" w:hAnsiTheme="majorHAnsi"/>
+          <w:szCs w:val="24"/>
+        </w:rPr>
+        <w:t>有做出</w:t>
+      </w:r>
+      <w:r>
+        <w:rPr>
+          <w:rFonts w:asciiTheme="majorHAnsi" w:hAnsiTheme="majorHAnsi"/>
+          <w:szCs w:val="24"/>
+        </w:rPr>
+        <w:t>%%</w:t>
+      </w:r>
+      <w:r>
+        <w:rPr>
+          <w:rFonts w:asciiTheme="majorHAnsi" w:hAnsiTheme="majorHAnsi"/>
+          <w:szCs w:val="24"/>
+        </w:rPr>
+        <w:t>印出</w:t>
+      </w:r>
+      <w:r>
+        <w:rPr>
+          <w:rFonts w:asciiTheme="majorHAnsi" w:hAnsiTheme="majorHAnsi"/>
+          <w:szCs w:val="24"/>
+        </w:rPr>
+        <w:t>%</w:t>
+      </w:r>
+      <w:r>
+        <w:rPr>
+          <w:rFonts w:asciiTheme="majorHAnsi" w:hAnsiTheme="majorHAnsi"/>
+          <w:szCs w:val="24"/>
+        </w:rPr>
+        <w:t>、</w:t>
+      </w:r>
+      <w:r>
+        <w:rPr>
+          <w:rFonts w:asciiTheme="majorHAnsi" w:hAnsiTheme="majorHAnsi"/>
+          <w:szCs w:val="24"/>
+        </w:rPr>
+        <w:t>”\n”</w:t>
+      </w:r>
+      <w:r>
+        <w:rPr>
+          <w:rFonts w:asciiTheme="majorHAnsi" w:hAnsiTheme="majorHAnsi"/>
+          <w:szCs w:val="24"/>
+        </w:rPr>
+        <w:t>換行</w:t>
+      </w:r>
+      <w:r>
+        <w:rPr>
+          <w:rFonts w:asciiTheme="majorHAnsi" w:hAnsiTheme="majorHAnsi"/>
+          <w:szCs w:val="24"/>
+        </w:rPr>
+        <w:t>、</w:t>
+      </w:r>
+      <w:r>
+        <w:rPr>
+          <w:rFonts w:asciiTheme="majorHAnsi" w:hAnsiTheme="majorHAnsi"/>
+          <w:szCs w:val="24"/>
+        </w:rPr>
+        <w:t>”\\”</w:t>
+      </w:r>
+      <w:r>
+        <w:rPr>
+          <w:rFonts w:asciiTheme="majorHAnsi" w:hAnsiTheme="majorHAnsi"/>
+          <w:szCs w:val="24"/>
+        </w:rPr>
+        <w:t>印出</w:t>
+      </w:r>
+      <w:r>
+        <w:rPr>
+          <w:rFonts w:asciiTheme="majorHAnsi" w:hAnsiTheme="majorHAnsi"/>
+          <w:szCs w:val="24"/>
+        </w:rPr>
+        <w:t xml:space="preserve">\ </w:t>
+      </w:r>
+      <w:r>
+        <w:rPr>
+          <w:rFonts w:asciiTheme="majorHAnsi" w:hAnsiTheme="majorHAnsi"/>
+          <w:szCs w:val="24"/>
+        </w:rPr>
+        <w:t>、</w:t>
+      </w:r>
+      <w:r>
+        <w:rPr>
+          <w:rFonts w:asciiTheme="majorHAnsi" w:hAnsiTheme="majorHAnsi"/>
+          <w:szCs w:val="24"/>
+        </w:rPr>
+        <w:t>”\</w:t>
+      </w:r>
+      <w:r>
+        <w:rPr>
+          <w:rFonts w:asciiTheme="majorHAnsi" w:hAnsiTheme="majorHAnsi" w:hint="eastAsia"/>
+          <w:szCs w:val="24"/>
+        </w:rPr>
+        <w:t>t</w:t>
+      </w:r>
+      <w:r>
+        <w:rPr>
+          <w:rFonts w:asciiTheme="majorHAnsi" w:hAnsiTheme="majorHAnsi"/>
+          <w:szCs w:val="24"/>
+        </w:rPr>
+        <w:t>”</w:t>
+      </w:r>
+      <w:r>
+        <w:rPr>
+          <w:rFonts w:asciiTheme="majorHAnsi" w:hAnsiTheme="majorHAnsi"/>
+          <w:szCs w:val="24"/>
+        </w:rPr>
+        <w:t>印出</w:t>
+      </w:r>
+      <w:r>
+        <w:rPr>
+          <w:rFonts w:asciiTheme="majorHAnsi" w:hAnsiTheme="majorHAnsi"/>
+          <w:szCs w:val="24"/>
+        </w:rPr>
+        <w:t>tab</w:t>
+      </w:r>
+      <w:r>
+        <w:rPr>
+          <w:rFonts w:asciiTheme="majorHAnsi" w:hAnsiTheme="majorHAnsi"/>
+          <w:szCs w:val="24"/>
+        </w:rPr>
+        <w:t>空格</w:t>
+      </w:r>
+      <w:r>
+        <w:rPr>
+          <w:rFonts w:asciiTheme="majorHAnsi" w:hAnsiTheme="majorHAnsi"/>
+          <w:szCs w:val="24"/>
+        </w:rPr>
+        <w:t>、</w:t>
+      </w:r>
+      <w:r>
+        <w:rPr>
+          <w:rFonts w:asciiTheme="majorHAnsi" w:hAnsiTheme="majorHAnsi"/>
+          <w:szCs w:val="24"/>
+        </w:rPr>
+        <w:t>”\””</w:t>
+      </w:r>
+      <w:r>
+        <w:rPr>
+          <w:rFonts w:asciiTheme="majorHAnsi" w:hAnsiTheme="majorHAnsi"/>
+          <w:szCs w:val="24"/>
+        </w:rPr>
+        <w:t>印出</w:t>
+      </w:r>
+      <w:r>
+        <w:rPr>
+          <w:rFonts w:asciiTheme="majorHAnsi" w:hAnsiTheme="majorHAnsi"/>
+          <w:szCs w:val="24"/>
+        </w:rPr>
+        <w:t>”</w:t>
+      </w:r>
+    </w:p>
+    <w:p>
+      <w:pPr>
+        <w:ind w:left="480"/>
+        <w:rPr>
+          <w:rFonts w:asciiTheme="majorHAnsi" w:hAnsiTheme="majorHAnsi"/>
+          <w:szCs w:val="24"/>
+        </w:rPr>
+      </w:pPr>
+      <w:r>
+        <w:rPr>
+          <w:rFonts w:asciiTheme="majorHAnsi" w:hAnsiTheme="majorHAnsi"/>
+        </w:rPr>
+        <w:t>Ex:</w:t>
+      </w:r>
+      <w:r>
+        <w:t xml:space="preserve"> </w:t>
+      </w:r>
+      <w:r>
+        <w:rPr>
+          <w:rFonts w:asciiTheme="majorHAnsi" w:hAnsiTheme="majorHAnsi"/>
+          <w:szCs w:val="24"/>
+        </w:rPr>
+        <w:t>printf("\"\\\\a\n\ta\n");</w:t>
+      </w:r>
+    </w:p>
+    <w:p>
+      <w:pPr>
+        <w:ind w:left="480"/>
+        <w:rPr>
+          <w:rFonts w:asciiTheme="majorHAnsi" w:hAnsiTheme="majorHAnsi"/>
+          <w:szCs w:val="24"/>
+        </w:rPr>
+      </w:pPr>
+      <w:r>
+        <w:rPr>
+          <w:rFonts w:asciiTheme="majorHAnsi" w:hAnsiTheme="majorHAnsi"/>
+          <w:szCs w:val="24"/>
+        </w:rPr>
+        <w:t>印出</w:t>
+      </w:r>
+      <w:r>
+        <w:rPr>
+          <w:rFonts w:asciiTheme="majorHAnsi" w:hAnsiTheme="majorHAnsi"/>
+          <w:szCs w:val="24"/>
         </w:rPr>
         <w:t>:</w:t>
       </w:r>
     </w:p>
     <w:p>
       <w:pPr>
-        <w:rPr>
-          <w:rFonts w:asciiTheme="majorHAnsi" w:hAnsiTheme="majorHAnsi"/>
-        </w:rPr>
-      </w:pPr>
-      <w:r>
-        <w:rPr>
-          <w:rFonts w:asciiTheme="majorHAnsi" w:hAnsiTheme="majorHAnsi"/>
-        </w:rPr>
-        <w:t xml:space="preserve">(1) </w:t>
-      </w:r>
-      <w:r>
-        <w:rPr>
-          <w:rFonts w:asciiTheme="majorHAnsi" w:hAnsiTheme="majorHAnsi"/>
-        </w:rPr>
-        <w:t>對於每個推導都會印出相關資訊</w:t>
-      </w:r>
-    </w:p>
-    <w:p>
-      <w:pPr>
-        <w:rPr>
-          <w:rFonts w:asciiTheme="majorHAnsi" w:hAnsiTheme="majorHAnsi"/>
-        </w:rPr>
-      </w:pPr>
-      <w:r>
-        <w:rPr>
-          <w:rFonts w:asciiTheme="majorHAnsi" w:hAnsiTheme="majorHAnsi"/>
-        </w:rPr>
-        <w:t xml:space="preserve">(2) </w:t>
-      </w:r>
-      <w:r>
-        <w:rPr>
-          <w:rFonts w:asciiTheme="majorHAnsi" w:hAnsiTheme="majorHAnsi"/>
-        </w:rPr>
-        <w:t>使用</w:t>
-      </w:r>
-      <w:r>
-        <w:rPr>
-          <w:rFonts w:asciiTheme="majorHAnsi" w:hAnsiTheme="majorHAnsi"/>
-        </w:rPr>
-        <w:t xml:space="preserve">int main </w:t>
-      </w:r>
-      <w:r>
-        <w:rPr>
-          <w:rFonts w:asciiTheme="majorHAnsi" w:hAnsiTheme="majorHAnsi"/>
-        </w:rPr>
-        <w:t>或</w:t>
-      </w:r>
-      <w:r>
-        <w:rPr>
-          <w:rFonts w:asciiTheme="majorHAnsi" w:hAnsiTheme="majorHAnsi"/>
-        </w:rPr>
-        <w:t xml:space="preserve"> void main</w:t>
-      </w:r>
-      <w:r>
-        <w:rPr>
-          <w:rFonts w:asciiTheme="majorHAnsi" w:hAnsiTheme="majorHAnsi"/>
-        </w:rPr>
-        <w:t>開頭都行</w:t>
-      </w:r>
-    </w:p>
-    <w:p>
-      <w:pPr>
-        <w:rPr>
-          <w:rFonts w:asciiTheme="majorHAnsi" w:hAnsiTheme="majorHAnsi"/>
-        </w:rPr>
-      </w:pPr>
-      <w:r>
-        <w:rPr>
-          <w:rFonts w:asciiTheme="majorHAnsi" w:hAnsiTheme="majorHAnsi"/>
-        </w:rPr>
-        <w:t xml:space="preserve">(3) </w:t>
-      </w:r>
-      <w:r>
-        <w:rPr>
-          <w:rFonts w:asciiTheme="majorHAnsi" w:hAnsiTheme="majorHAnsi"/>
-        </w:rPr>
-        <w:t>宣告同時也能賦值</w:t>
-      </w:r>
-    </w:p>
-    <w:p>
-      <w:pPr>
-        <w:rPr>
-          <w:rFonts w:asciiTheme="majorHAnsi" w:hAnsiTheme="majorHAnsi"/>
-        </w:rPr>
-      </w:pPr>
-      <w:r>
-        <w:rPr>
-          <w:rFonts w:asciiTheme="majorHAnsi" w:hAnsiTheme="majorHAnsi"/>
-        </w:rPr>
-        <w:t xml:space="preserve">    Ex:int a; int b = 3;</w:t>
-      </w:r>
-    </w:p>
-    <w:p>
-      <w:pPr>
-        <w:rPr>
-          <w:rFonts w:asciiTheme="majorHAnsi" w:hAnsiTheme="majorHAnsi"/>
-        </w:rPr>
-      </w:pPr>
-      <w:r>
-        <w:rPr>
-          <w:rFonts w:asciiTheme="majorHAnsi" w:hAnsiTheme="majorHAnsi"/>
-        </w:rPr>
-        <w:t>(4</w:t>
-      </w:r>
-      <w:r>
-        <w:rPr>
-          <w:rFonts w:asciiTheme="majorHAnsi" w:hAnsiTheme="majorHAnsi"/>
-        </w:rPr>
-        <w:t xml:space="preserve">) if-then-else </w:t>
-      </w:r>
-      <w:r>
-        <w:rPr>
-          <w:rFonts w:asciiTheme="majorHAnsi" w:hAnsiTheme="majorHAnsi"/>
-        </w:rPr>
-        <w:t>可使用多個接在一起</w:t>
-      </w:r>
-    </w:p>
-    <w:p>
-      <w:pPr>
-        <w:rPr>
-          <w:rFonts w:asciiTheme="majorHAnsi" w:hAnsiTheme="majorHAnsi"/>
-        </w:rPr>
-      </w:pPr>
-      <w:r>
-        <w:rPr>
-          <w:rFonts w:asciiTheme="majorHAnsi" w:hAnsiTheme="majorHAnsi"/>
-        </w:rPr>
-        <w:t>(5</w:t>
+        <w:ind w:left="480"/>
+        <w:rPr>
+          <w:rFonts w:asciiTheme="majorHAnsi" w:hAnsiTheme="majorHAnsi"/>
+          <w:szCs w:val="24"/>
+        </w:rPr>
+      </w:pPr>
+      <w:r>
+        <w:rPr>
+          <w:rFonts w:asciiTheme="majorHAnsi" w:hAnsiTheme="majorHAnsi"/>
+          <w:szCs w:val="24"/>
+        </w:rPr>
+        <w:t>"\\a</w:t>
+      </w:r>
+    </w:p>
+    <w:p>
+      <w:pPr>
+        <w:ind w:left="480"/>
+        <w:rPr>
+          <w:rFonts w:asciiTheme="majorHAnsi" w:hAnsiTheme="majorHAnsi" w:hint="eastAsia"/>
+          <w:szCs w:val="24"/>
+        </w:rPr>
+      </w:pPr>
+      <w:r>
+        <w:rPr>
+          <w:rFonts w:asciiTheme="majorHAnsi" w:hAnsiTheme="majorHAnsi"/>
+          <w:szCs w:val="24"/>
+        </w:rPr>
+        <w:t xml:space="preserve">    a</w:t>
+      </w:r>
+      <w:bookmarkStart w:id="0" w:name="_GoBack"/>
+      <w:bookmarkEnd w:id="0"/>
+    </w:p>
+    <w:p>
+      <w:pPr>
+        <w:rPr>
+          <w:rFonts w:asciiTheme="majorHAnsi" w:hAnsiTheme="majorHAnsi"/>
+        </w:rPr>
+      </w:pPr>
+      <w:r>
+        <w:rPr>
+          <w:rFonts w:asciiTheme="majorHAnsi" w:hAnsiTheme="majorHAnsi"/>
+        </w:rPr>
+        <w:t>(8</w:t>
       </w:r>
       <w:r>
         <w:rPr>
@@ -1982,148 +2224,33 @@
         <w:rPr>
           <w:rFonts w:asciiTheme="majorHAnsi" w:hAnsiTheme="majorHAnsi"/>
         </w:rPr>
-        <w:t>、</w:t>
-      </w:r>
-      <w:r>
-        <w:rPr>
-          <w:rFonts w:asciiTheme="majorHAnsi" w:hAnsiTheme="majorHAnsi"/>
-        </w:rPr>
-        <w:t>for-loop</w:t>
-      </w:r>
-      <w:r>
-        <w:rPr>
-          <w:rFonts w:asciiTheme="majorHAnsi" w:hAnsiTheme="majorHAnsi"/>
-        </w:rPr>
-        <w:t>、</w:t>
-      </w:r>
-      <w:r>
-        <w:rPr>
-          <w:rFonts w:asciiTheme="majorHAnsi" w:hAnsiTheme="majorHAnsi"/>
-        </w:rPr>
-        <w:t xml:space="preserve">while-loop </w:t>
-      </w:r>
-      <w:r>
-        <w:rPr>
-          <w:rFonts w:asciiTheme="majorHAnsi" w:hAnsiTheme="majorHAnsi"/>
-        </w:rPr>
-        <w:t>可巢狀使用</w:t>
-      </w:r>
-    </w:p>
-    <w:p>
-      <w:pPr>
-        <w:rPr>
-          <w:rFonts w:asciiTheme="majorHAnsi" w:hAnsiTheme="majorHAnsi"/>
-        </w:rPr>
-      </w:pPr>
-      <w:r>
-        <w:rPr>
-          <w:rFonts w:asciiTheme="majorHAnsi" w:hAnsiTheme="majorHAnsi"/>
-        </w:rPr>
-        <w:t>(6</w:t>
-      </w:r>
-      <w:r>
-        <w:rPr>
-          <w:rFonts w:asciiTheme="majorHAnsi" w:hAnsiTheme="majorHAnsi"/>
-        </w:rPr>
-        <w:t>) if-then</w:t>
-      </w:r>
-      <w:r>
-        <w:rPr>
-          <w:rFonts w:asciiTheme="majorHAnsi" w:hAnsiTheme="majorHAnsi"/>
-        </w:rPr>
-        <w:t>、</w:t>
-      </w:r>
-      <w:r>
-        <w:rPr>
-          <w:rFonts w:asciiTheme="majorHAnsi" w:hAnsiTheme="majorHAnsi"/>
-        </w:rPr>
-        <w:t>if-then-else</w:t>
-      </w:r>
-      <w:r>
-        <w:rPr>
-          <w:rFonts w:asciiTheme="majorHAnsi" w:hAnsiTheme="majorHAnsi"/>
-        </w:rPr>
-        <w:t>、</w:t>
-      </w:r>
-      <w:r>
-        <w:rPr>
-          <w:rFonts w:asciiTheme="majorHAnsi" w:hAnsiTheme="majorHAnsi"/>
-        </w:rPr>
-        <w:t>for-loop</w:t>
-      </w:r>
-      <w:r>
-        <w:rPr>
-          <w:rFonts w:asciiTheme="majorHAnsi" w:hAnsiTheme="majorHAnsi"/>
-        </w:rPr>
-        <w:t>、</w:t>
-      </w:r>
-      <w:r>
-        <w:rPr>
-          <w:rFonts w:asciiTheme="majorHAnsi" w:hAnsiTheme="majorHAnsi"/>
-        </w:rPr>
-        <w:t xml:space="preserve">while-loop </w:t>
-      </w:r>
-      <w:r>
-        <w:rPr>
-          <w:rFonts w:asciiTheme="majorHAnsi" w:hAnsiTheme="majorHAnsi"/>
-        </w:rPr>
-        <w:t>若要做內只有一行，不必加</w:t>
-      </w:r>
-      <w:r>
-        <w:rPr>
-          <w:rFonts w:asciiTheme="majorHAnsi" w:hAnsiTheme="majorHAnsi"/>
-        </w:rPr>
-        <w:t>{}</w:t>
-      </w:r>
-    </w:p>
-    <w:p>
-      <w:pPr>
-        <w:rPr>
-          <w:rFonts w:asciiTheme="majorHAnsi" w:hAnsiTheme="majorHAnsi"/>
-        </w:rPr>
-      </w:pPr>
-      <w:r>
-        <w:rPr>
-          <w:rFonts w:asciiTheme="majorHAnsi" w:hAnsiTheme="majorHAnsi"/>
-        </w:rPr>
-        <w:t xml:space="preserve">    Ex: if(a&gt;1) printf("a&gt;1");</w:t>
-      </w:r>
-    </w:p>
-    <w:p>
-      <w:pPr>
-        <w:rPr>
-          <w:rFonts w:asciiTheme="majorHAnsi" w:hAnsiTheme="majorHAnsi"/>
-        </w:rPr>
-      </w:pPr>
-      <w:r>
-        <w:rPr>
-          <w:rFonts w:asciiTheme="majorHAnsi" w:hAnsiTheme="majorHAnsi"/>
-        </w:rPr>
-        <w:t>(7</w:t>
-      </w:r>
-      <w:r>
-        <w:rPr>
-          <w:rFonts w:asciiTheme="majorHAnsi" w:hAnsiTheme="majorHAnsi"/>
-        </w:rPr>
-        <w:t xml:space="preserve">) printf </w:t>
-      </w:r>
-      <w:r>
-        <w:rPr>
-          <w:rFonts w:asciiTheme="majorHAnsi" w:hAnsiTheme="majorHAnsi"/>
-        </w:rPr>
-        <w:t>函數</w:t>
-      </w:r>
-      <w:r>
-        <w:rPr>
-          <w:rFonts w:asciiTheme="majorHAnsi" w:hAnsiTheme="majorHAnsi"/>
-        </w:rPr>
-        <w:t>(</w:t>
-      </w:r>
-      <w:r>
-        <w:rPr>
-          <w:rFonts w:asciiTheme="majorHAnsi" w:hAnsiTheme="majorHAnsi"/>
-        </w:rPr>
-        <w:t>可含一個、兩個或三個參數</w:t>
+        <w:t>能支持較複雜條件判斷</w:t>
+      </w:r>
+    </w:p>
+    <w:p>
+      <w:pPr>
+        <w:rPr>
+          <w:rFonts w:asciiTheme="majorHAnsi" w:hAnsiTheme="majorHAnsi"/>
+        </w:rPr>
+      </w:pPr>
+      <w:r>
+        <w:rPr>
+          <w:rFonts w:asciiTheme="majorHAnsi" w:hAnsiTheme="majorHAnsi"/>
+        </w:rPr>
+        <w:t xml:space="preserve">    Ex:if ((a==b+1)&amp;&amp;3&gt;1||8&lt;=2)  printf("a");</w:t>
+      </w:r>
+    </w:p>
+    <w:p>
+      <w:pPr>
+        <w:rPr>
+          <w:rFonts w:asciiTheme="majorHAnsi" w:hAnsiTheme="majorHAnsi"/>
+        </w:rPr>
+      </w:pPr>
+      <w:r>
+        <w:rPr>
+          <w:rFonts w:asciiTheme="majorHAnsi" w:hAnsiTheme="majorHAnsi"/>
+        </w:rPr>
+        <w:t>(9</w:t>
       </w:r>
       <w:r>
         <w:rPr>
@@ -2131,105 +2258,48 @@
         </w:rPr>
         <w:t xml:space="preserve">) </w:t>
       </w:r>
-    </w:p>
-    <w:p>
-      <w:pPr>
-        <w:rPr>
-          <w:rFonts w:asciiTheme="majorHAnsi" w:hAnsiTheme="majorHAnsi"/>
-        </w:rPr>
-      </w:pPr>
-      <w:r>
-        <w:rPr>
-          <w:rFonts w:asciiTheme="majorHAnsi" w:hAnsiTheme="majorHAnsi"/>
-        </w:rPr>
-        <w:t xml:space="preserve">    Ex: printf("%d %d" ,a,b);  printf("%d " ,3);  printf("ccc");</w:t>
-      </w:r>
-    </w:p>
-    <w:p>
-      <w:pPr>
-        <w:rPr>
-          <w:rFonts w:asciiTheme="majorHAnsi" w:hAnsiTheme="majorHAnsi"/>
-        </w:rPr>
-      </w:pPr>
-      <w:r>
-        <w:rPr>
-          <w:rFonts w:asciiTheme="majorHAnsi" w:hAnsiTheme="majorHAnsi"/>
-        </w:rPr>
-        <w:t>(8</w:t>
-      </w:r>
-      <w:r>
-        <w:rPr>
-          <w:rFonts w:asciiTheme="majorHAnsi" w:hAnsiTheme="majorHAnsi"/>
-        </w:rPr>
-        <w:t>) if-then</w:t>
-      </w:r>
-      <w:r>
-        <w:rPr>
-          <w:rFonts w:asciiTheme="majorHAnsi" w:hAnsiTheme="majorHAnsi"/>
-        </w:rPr>
-        <w:t>、</w:t>
-      </w:r>
-      <w:r>
-        <w:rPr>
-          <w:rFonts w:asciiTheme="majorHAnsi" w:hAnsiTheme="majorHAnsi"/>
-        </w:rPr>
-        <w:t>if-then-else</w:t>
-      </w:r>
-      <w:r>
-        <w:rPr>
-          <w:rFonts w:asciiTheme="majorHAnsi" w:hAnsiTheme="majorHAnsi"/>
-        </w:rPr>
-        <w:t>、</w:t>
-      </w:r>
-      <w:r>
-        <w:rPr>
-          <w:rFonts w:asciiTheme="majorHAnsi" w:hAnsiTheme="majorHAnsi"/>
-        </w:rPr>
-        <w:t>for-loop</w:t>
-      </w:r>
-      <w:r>
-        <w:rPr>
-          <w:rFonts w:asciiTheme="majorHAnsi" w:hAnsiTheme="majorHAnsi"/>
-        </w:rPr>
-        <w:t>、</w:t>
-      </w:r>
-      <w:r>
-        <w:rPr>
-          <w:rFonts w:asciiTheme="majorHAnsi" w:hAnsiTheme="majorHAnsi"/>
-        </w:rPr>
-        <w:t xml:space="preserve">while-loop </w:t>
-      </w:r>
-      <w:r>
-        <w:rPr>
-          <w:rFonts w:asciiTheme="majorHAnsi" w:hAnsiTheme="majorHAnsi"/>
-        </w:rPr>
-        <w:t>能支持較複雜條件判斷</w:t>
-      </w:r>
-    </w:p>
-    <w:p>
-      <w:pPr>
-        <w:rPr>
-          <w:rFonts w:asciiTheme="majorHAnsi" w:hAnsiTheme="majorHAnsi"/>
-        </w:rPr>
-      </w:pPr>
-      <w:r>
-        <w:rPr>
-          <w:rFonts w:asciiTheme="majorHAnsi" w:hAnsiTheme="majorHAnsi"/>
-        </w:rPr>
-        <w:t xml:space="preserve">    Ex:if ((a==b+1)&amp;&amp;3&gt;1||8&lt;=2)  printf("a");</w:t>
-      </w:r>
-    </w:p>
-    <w:p>
-      <w:pPr>
-        <w:rPr>
-          <w:rFonts w:asciiTheme="majorHAnsi" w:hAnsiTheme="majorHAnsi"/>
-        </w:rPr>
-      </w:pPr>
-      <w:r>
-        <w:rPr>
-          <w:rFonts w:asciiTheme="majorHAnsi" w:hAnsiTheme="majorHAnsi"/>
-        </w:rPr>
-        <w:t>(9</w:t>
+      <w:r>
+        <w:rPr>
+          <w:rFonts w:asciiTheme="majorHAnsi" w:hAnsiTheme="majorHAnsi"/>
+        </w:rPr>
+        <w:t>要</w:t>
+      </w:r>
+      <w:r>
+        <w:rPr>
+          <w:rFonts w:asciiTheme="majorHAnsi" w:hAnsiTheme="majorHAnsi"/>
+        </w:rPr>
+        <w:t xml:space="preserve">return </w:t>
+      </w:r>
+      <w:r>
+        <w:rPr>
+          <w:rFonts w:asciiTheme="majorHAnsi" w:hAnsiTheme="majorHAnsi"/>
+        </w:rPr>
+        <w:t>不</w:t>
+      </w:r>
+      <w:r>
+        <w:rPr>
+          <w:rFonts w:asciiTheme="majorHAnsi" w:hAnsiTheme="majorHAnsi"/>
+        </w:rPr>
+        <w:t xml:space="preserve"> return </w:t>
+      </w:r>
+      <w:r>
+        <w:rPr>
+          <w:rFonts w:asciiTheme="majorHAnsi" w:hAnsiTheme="majorHAnsi"/>
+        </w:rPr>
+        <w:t>都行</w:t>
+      </w:r>
+    </w:p>
+    <w:p>
+      <w:pPr>
+        <w:rPr>
+          <w:rFonts w:asciiTheme="majorHAnsi" w:hAnsiTheme="majorHAnsi"/>
+        </w:rPr>
+      </w:pPr>
+      <w:r>
+        <w:rPr>
+          <w:rFonts w:asciiTheme="majorHAnsi" w:hAnsiTheme="majorHAnsi"/>
+        </w:rPr>
+        <w:t>(10</w:t>
       </w:r>
       <w:r>
         <w:rPr>
@@ -2241,62 +2311,13 @@
         <w:rPr>
           <w:rFonts w:asciiTheme="majorHAnsi" w:hAnsiTheme="majorHAnsi"/>
         </w:rPr>
-        <w:t>要</w:t>
-      </w:r>
-      <w:r>
-        <w:rPr>
-          <w:rFonts w:asciiTheme="majorHAnsi" w:hAnsiTheme="majorHAnsi"/>
-        </w:rPr>
-        <w:t xml:space="preserve">return </w:t>
-      </w:r>
-      <w:r>
-        <w:rPr>
-          <w:rFonts w:asciiTheme="majorHAnsi" w:hAnsiTheme="majorHAnsi"/>
-        </w:rPr>
-        <w:t>不</w:t>
-      </w:r>
-      <w:r>
-        <w:rPr>
-          <w:rFonts w:asciiTheme="majorHAnsi" w:hAnsiTheme="majorHAnsi"/>
-        </w:rPr>
-        <w:t xml:space="preserve"> return </w:t>
-      </w:r>
-      <w:r>
-        <w:rPr>
-          <w:rFonts w:asciiTheme="majorHAnsi" w:hAnsiTheme="majorHAnsi"/>
-        </w:rPr>
-        <w:t>都行</w:t>
-      </w:r>
-    </w:p>
-    <w:p>
-      <w:pPr>
-        <w:rPr>
-          <w:rFonts w:asciiTheme="majorHAnsi" w:hAnsiTheme="majorHAnsi"/>
-        </w:rPr>
-      </w:pPr>
-      <w:r>
-        <w:rPr>
-          <w:rFonts w:asciiTheme="majorHAnsi" w:hAnsiTheme="majorHAnsi"/>
-        </w:rPr>
-        <w:t>(10</w:t>
-      </w:r>
-      <w:r>
-        <w:rPr>
-          <w:rFonts w:asciiTheme="majorHAnsi" w:hAnsiTheme="majorHAnsi"/>
-        </w:rPr>
-        <w:t xml:space="preserve">) </w:t>
-      </w:r>
-      <w:r>
-        <w:rPr>
-          <w:rFonts w:asciiTheme="majorHAnsi" w:hAnsiTheme="majorHAnsi"/>
-        </w:rPr>
         <w:t>支援註解</w:t>
       </w:r>
     </w:p>
     <w:p>
       <w:pPr>
         <w:rPr>
-          <w:rFonts w:asciiTheme="majorHAnsi" w:hAnsiTheme="majorHAnsi" w:hint="eastAsia"/>
+          <w:rFonts w:asciiTheme="majorHAnsi" w:hAnsiTheme="majorHAnsi"/>
         </w:rPr>
       </w:pPr>
       <w:r>
@@ -2334,27 +2355,13 @@
         <w:rPr>
           <w:rFonts w:asciiTheme="majorHAnsi" w:hAnsiTheme="majorHAnsi"/>
         </w:rPr>
-        <w:t>a+1</w:t>
-      </w:r>
-      <w:r>
-        <w:rPr>
-          <w:rFonts w:asciiTheme="majorHAnsi" w:hAnsiTheme="majorHAnsi"/>
-        </w:rPr>
-        <w:t>; ……</w:t>
-      </w:r>
-      <w:r>
-        <w:rPr>
-          <w:rFonts w:asciiTheme="majorHAnsi" w:hAnsiTheme="majorHAnsi"/>
-        </w:rPr>
-        <w:t>等，</w:t>
-      </w:r>
-      <w:bookmarkStart w:id="0" w:name="_GoBack"/>
-      <w:bookmarkEnd w:id="0"/>
-      <w:r>
-        <w:rPr>
-          <w:rFonts w:asciiTheme="majorHAnsi" w:hAnsiTheme="majorHAnsi"/>
-        </w:rPr>
-        <w:t>也</w:t>
+        <w:t>a+1; ……</w:t>
+      </w:r>
+      <w:r>
+        <w:rPr>
+          <w:rFonts w:asciiTheme="majorHAnsi" w:hAnsiTheme="majorHAnsi"/>
+        </w:rPr>
+        <w:t>等，也</w:t>
       </w:r>
       <w:r>
         <w:rPr>
@@ -2373,6 +2380,240 @@
           <w:rFonts w:asciiTheme="majorHAnsi" w:hAnsiTheme="majorHAnsi"/>
         </w:rPr>
         <w:t>statement</w:t>
+      </w:r>
+    </w:p>
+    <w:p>
+      <w:pPr>
+        <w:ind w:left="480" w:hangingChars="200" w:hanging="480"/>
+        <w:rPr>
+          <w:rFonts w:asciiTheme="majorHAnsi" w:hAnsiTheme="majorHAnsi"/>
+        </w:rPr>
+      </w:pPr>
+      <w:r>
+        <w:rPr>
+          <w:rFonts w:asciiTheme="majorHAnsi" w:hAnsiTheme="majorHAnsi"/>
+        </w:rPr>
+        <w:t xml:space="preserve">(12) </w:t>
+      </w:r>
+      <w:r>
+        <w:rPr>
+          <w:rFonts w:asciiTheme="majorHAnsi" w:hAnsiTheme="majorHAnsi"/>
+        </w:rPr>
+        <w:t>在</w:t>
+      </w:r>
+      <w:r>
+        <w:rPr>
+          <w:rFonts w:asciiTheme="majorHAnsi" w:hAnsiTheme="majorHAnsi"/>
+        </w:rPr>
+        <w:t>if-then</w:t>
+      </w:r>
+      <w:r>
+        <w:rPr>
+          <w:rFonts w:asciiTheme="majorHAnsi" w:hAnsiTheme="majorHAnsi"/>
+        </w:rPr>
+        <w:t>、</w:t>
+      </w:r>
+      <w:r>
+        <w:rPr>
+          <w:rFonts w:asciiTheme="majorHAnsi" w:hAnsiTheme="majorHAnsi"/>
+        </w:rPr>
+        <w:t>if-then-else</w:t>
+      </w:r>
+      <w:r>
+        <w:rPr>
+          <w:rFonts w:asciiTheme="majorHAnsi" w:hAnsiTheme="majorHAnsi"/>
+        </w:rPr>
+        <w:t>中，</w:t>
+      </w:r>
+      <w:r>
+        <w:rPr>
+          <w:rFonts w:asciiTheme="majorHAnsi" w:hAnsiTheme="majorHAnsi"/>
+        </w:rPr>
+        <w:t>有辦法使</w:t>
+      </w:r>
+      <w:r>
+        <w:rPr>
+          <w:rFonts w:asciiTheme="majorHAnsi" w:hAnsiTheme="majorHAnsi"/>
+        </w:rPr>
+        <w:t xml:space="preserve">local variable </w:t>
+      </w:r>
+      <w:r>
+        <w:rPr>
+          <w:rFonts w:asciiTheme="majorHAnsi" w:hAnsiTheme="majorHAnsi"/>
+        </w:rPr>
+        <w:t>有自己的</w:t>
+      </w:r>
+      <w:r>
+        <w:rPr>
+          <w:rFonts w:asciiTheme="majorHAnsi" w:hAnsiTheme="majorHAnsi"/>
+        </w:rPr>
+        <w:t>scope</w:t>
+      </w:r>
+      <w:r>
+        <w:rPr>
+          <w:rFonts w:asciiTheme="majorHAnsi" w:hAnsiTheme="majorHAnsi"/>
+        </w:rPr>
+        <w:t>，</w:t>
+      </w:r>
+      <w:r>
+        <w:rPr>
+          <w:rFonts w:asciiTheme="majorHAnsi" w:hAnsiTheme="majorHAnsi" w:hint="eastAsia"/>
+        </w:rPr>
+        <w:t>且</w:t>
+      </w:r>
+      <w:r>
+        <w:rPr>
+          <w:rFonts w:asciiTheme="majorHAnsi" w:hAnsiTheme="majorHAnsi"/>
+        </w:rPr>
+        <w:t>若此</w:t>
+      </w:r>
+      <w:r>
+        <w:rPr>
+          <w:rFonts w:asciiTheme="majorHAnsi" w:hAnsiTheme="majorHAnsi"/>
+        </w:rPr>
+        <w:t>scope</w:t>
+      </w:r>
+      <w:r>
+        <w:rPr>
+          <w:rFonts w:asciiTheme="majorHAnsi" w:hAnsiTheme="majorHAnsi"/>
+        </w:rPr>
+        <w:t>沒有會找外面</w:t>
+      </w:r>
+      <w:r>
+        <w:rPr>
+          <w:rFonts w:asciiTheme="majorHAnsi" w:hAnsiTheme="majorHAnsi"/>
+        </w:rPr>
+        <w:t>scope</w:t>
+      </w:r>
+      <w:r>
+        <w:rPr>
+          <w:rFonts w:asciiTheme="majorHAnsi" w:hAnsiTheme="majorHAnsi"/>
+        </w:rPr>
+        <w:t>的</w:t>
+      </w:r>
+      <w:r>
+        <w:rPr>
+          <w:rFonts w:asciiTheme="majorHAnsi" w:hAnsiTheme="majorHAnsi"/>
+        </w:rPr>
+        <w:t>。</w:t>
+      </w:r>
+    </w:p>
+    <w:p>
+      <w:pPr>
+        <w:rPr>
+          <w:rFonts w:asciiTheme="majorHAnsi" w:hAnsiTheme="majorHAnsi"/>
+        </w:rPr>
+      </w:pPr>
+      <w:r>
+        <w:rPr>
+          <w:rFonts w:asciiTheme="majorHAnsi" w:hAnsiTheme="majorHAnsi"/>
+        </w:rPr>
+        <w:t>Ex :</w:t>
+      </w:r>
+    </w:p>
+    <w:p>
+      <w:pPr>
+        <w:rPr>
+          <w:rFonts w:asciiTheme="majorHAnsi" w:hAnsiTheme="majorHAnsi"/>
+        </w:rPr>
+      </w:pPr>
+      <w:r>
+        <w:rPr>
+          <w:rFonts w:asciiTheme="majorHAnsi" w:hAnsiTheme="majorHAnsi"/>
+        </w:rPr>
+        <w:t>int a =0;</w:t>
+      </w:r>
+    </w:p>
+    <w:p>
+      <w:pPr>
+        <w:rPr>
+          <w:rFonts w:asciiTheme="majorHAnsi" w:hAnsiTheme="majorHAnsi"/>
+        </w:rPr>
+      </w:pPr>
+      <w:r>
+        <w:rPr>
+          <w:rFonts w:asciiTheme="majorHAnsi" w:hAnsiTheme="majorHAnsi"/>
+        </w:rPr>
+        <w:t>if(1){</w:t>
+      </w:r>
+    </w:p>
+    <w:p>
+      <w:pPr>
+        <w:rPr>
+          <w:rFonts w:asciiTheme="majorHAnsi" w:hAnsiTheme="majorHAnsi"/>
+        </w:rPr>
+      </w:pPr>
+      <w:r>
+        <w:rPr>
+          <w:rFonts w:asciiTheme="majorHAnsi" w:hAnsiTheme="majorHAnsi"/>
+        </w:rPr>
+        <w:tab/>
+        <w:t>int a =1;</w:t>
+      </w:r>
+    </w:p>
+    <w:p>
+      <w:pPr>
+        <w:rPr>
+          <w:rFonts w:asciiTheme="majorHAnsi" w:hAnsiTheme="majorHAnsi"/>
+        </w:rPr>
+      </w:pPr>
+      <w:r>
+        <w:rPr>
+          <w:rFonts w:asciiTheme="majorHAnsi" w:hAnsiTheme="majorHAnsi"/>
+        </w:rPr>
+        <w:tab/>
+        <w:t>if(1){ printf(“%d”,a); }</w:t>
+      </w:r>
+    </w:p>
+    <w:p>
+      <w:pPr>
+        <w:rPr>
+          <w:rFonts w:asciiTheme="majorHAnsi" w:hAnsiTheme="majorHAnsi"/>
+        </w:rPr>
+      </w:pPr>
+      <w:r>
+        <w:rPr>
+          <w:rFonts w:asciiTheme="majorHAnsi" w:hAnsiTheme="majorHAnsi"/>
+        </w:rPr>
+        <w:t>}</w:t>
+      </w:r>
+    </w:p>
+    <w:p>
+      <w:pPr>
+        <w:rPr>
+          <w:rFonts w:asciiTheme="majorHAnsi" w:hAnsiTheme="majorHAnsi"/>
+        </w:rPr>
+      </w:pPr>
+      <w:r>
+        <w:rPr>
+          <w:rFonts w:asciiTheme="majorHAnsi" w:hAnsiTheme="majorHAnsi"/>
+        </w:rPr>
+        <w:t>printf(“%d”,a);</w:t>
+      </w:r>
+    </w:p>
+    <w:p>
+      <w:pPr>
+        <w:rPr>
+          <w:rFonts w:asciiTheme="majorHAnsi" w:hAnsiTheme="majorHAnsi" w:hint="eastAsia"/>
+        </w:rPr>
+      </w:pPr>
+      <w:r>
+        <w:rPr>
+          <w:rFonts w:asciiTheme="majorHAnsi" w:hAnsiTheme="majorHAnsi" w:hint="eastAsia"/>
+        </w:rPr>
+        <w:t>會印出</w:t>
+      </w:r>
+      <w:r>
+        <w:rPr>
+          <w:rFonts w:asciiTheme="majorHAnsi" w:hAnsiTheme="majorHAnsi" w:hint="eastAsia"/>
+        </w:rPr>
+        <w:t xml:space="preserve">: </w:t>
+      </w:r>
+      <w:r>
+        <w:rPr>
+          <w:rFonts w:asciiTheme="majorHAnsi" w:hAnsiTheme="majorHAnsi"/>
+        </w:rPr>
+        <w:t>10</w:t>
       </w:r>
     </w:p>
     <w:sectPr>
@@ -3558,7 +3799,7 @@
   <w:style w:type="paragraph" w:default="1" w:styleId="a">
     <w:name w:val="Normal"/>
     <w:qFormat/>
-    <w:rsid w:val="00D2236A"/>
+    <w:rsid w:val="00E00020"/>
     <w:pPr>
       <w:widowControl w:val="0"/>
     </w:pPr>
